--- a/Resume US standard short - Sandeep Nadella.docx
+++ b/Resume US standard short - Sandeep Nadella.docx
@@ -33,6 +33,7 @@
           <w:p>
             <w:pPr>
               <w:pStyle w:val="Default"/>
+              <w:spacing w:line="276" w:lineRule="auto"/>
               <w:rPr>
                 <w:rFonts w:asciiTheme="minorHAnsi" w:hAnsiTheme="minorHAnsi"/>
                 <w:sz w:val="16"/>
@@ -70,7 +71,7 @@
           <w:p>
             <w:pPr>
               <w:pStyle w:val="Default"/>
-              <w:spacing w:before="40"/>
+              <w:spacing w:before="40" w:line="276" w:lineRule="auto"/>
               <w:rPr>
                 <w:rFonts w:asciiTheme="minorHAnsi" w:hAnsiTheme="minorHAnsi"/>
                 <w:sz w:val="16"/>
@@ -92,7 +93,7 @@
           <w:p>
             <w:pPr>
               <w:pStyle w:val="Default"/>
-              <w:spacing w:before="40"/>
+              <w:spacing w:before="40" w:line="276" w:lineRule="auto"/>
               <w:rPr>
                 <w:rFonts w:asciiTheme="minorHAnsi" w:hAnsiTheme="minorHAnsi"/>
                 <w:sz w:val="20"/>
@@ -119,6 +120,7 @@
           <w:p>
             <w:pPr>
               <w:pStyle w:val="Default"/>
+              <w:spacing w:line="276" w:lineRule="auto"/>
               <w:jc w:val="center"/>
               <w:rPr>
                 <w:rFonts w:asciiTheme="minorHAnsi" w:hAnsiTheme="minorHAnsi"/>
@@ -146,6 +148,7 @@
           <w:p>
             <w:pPr>
               <w:pStyle w:val="Default"/>
+              <w:spacing w:line="276" w:lineRule="auto"/>
               <w:jc w:val="right"/>
               <w:rPr>
                 <w:rFonts w:asciiTheme="minorHAnsi" w:hAnsiTheme="minorHAnsi"/>
@@ -168,7 +171,7 @@
           <w:p>
             <w:pPr>
               <w:pStyle w:val="Default"/>
-              <w:spacing w:before="40"/>
+              <w:spacing w:before="40" w:line="276" w:lineRule="auto"/>
               <w:jc w:val="right"/>
               <w:rPr>
                 <w:rFonts w:asciiTheme="minorHAnsi" w:hAnsiTheme="minorHAnsi"/>
@@ -191,7 +194,7 @@
           <w:p>
             <w:pPr>
               <w:pStyle w:val="Default"/>
-              <w:spacing w:before="40"/>
+              <w:spacing w:before="40" w:line="276" w:lineRule="auto"/>
               <w:jc w:val="right"/>
               <w:rPr>
                 <w:rFonts w:asciiTheme="minorHAnsi" w:hAnsiTheme="minorHAnsi"/>
@@ -1329,25 +1332,7 @@
             <w:sz w:val="20"/>
             <w:szCs w:val="20"/>
           </w:rPr>
-          <w:t>Analytics applica</w:t>
-        </w:r>
-        <w:r>
-          <w:rPr>
-            <w:rStyle w:val="Hyperlink"/>
-            <w:rFonts w:cs="Garamond"/>
-            <w:sz w:val="20"/>
-            <w:szCs w:val="20"/>
-          </w:rPr>
-          <w:t>t</w:t>
-        </w:r>
-        <w:r>
-          <w:rPr>
-            <w:rStyle w:val="Hyperlink"/>
-            <w:rFonts w:cs="Garamond"/>
-            <w:sz w:val="20"/>
-            <w:szCs w:val="20"/>
-          </w:rPr>
-          <w:t>ions</w:t>
+          <w:t>Analytics applications</w:t>
         </w:r>
       </w:hyperlink>
       <w:r>
@@ -1559,19 +1544,13 @@
         <w:t xml:space="preserve">:  </w:t>
       </w:r>
       <w:r>
+        <w:t xml:space="preserve">Applications Engineer, </w:t>
+      </w:r>
+      <w:r>
         <w:t>Senior Software Developer</w:t>
       </w:r>
       <w:r>
-        <w:t xml:space="preserve"> </w:t>
-      </w:r>
-      <w:r>
-        <w:t xml:space="preserve">(Member of Commerce Cloud Integrations Team)       </w:t>
-      </w:r>
-      <w:r>
-        <w:t xml:space="preserve">               </w:t>
-      </w:r>
-      <w:r>
-        <w:t xml:space="preserve"> </w:t>
+        <w:t xml:space="preserve">(Commerce Cloud Integrations Team)   </w:t>
       </w:r>
       <w:r>
         <w:t xml:space="preserve">June </w:t>
@@ -5429,7 +5408,7 @@
     <w:next w:val="Heading1"/>
     <w:autoRedefine/>
     <w:qFormat/>
-    <w:rsid w:val="006B7531"/>
+    <w:rsid w:val="00E93AF9"/>
     <w:pPr>
       <w:pBdr>
         <w:bottom w:val="single" w:sz="4" w:space="1" w:color="auto"/>

--- a/Resume US standard short - Sandeep Nadella.docx
+++ b/Resume US standard short - Sandeep Nadella.docx
@@ -40,33 +40,17 @@
                 <w:szCs w:val="16"/>
               </w:rPr>
             </w:pPr>
-            <w:r>
-              <w:fldChar w:fldCharType="begin"/>
-            </w:r>
-            <w:r>
-              <w:instrText xml:space="preserve"> HYPERLINK "mailto:vssandeepn@gmail.com" </w:instrText>
-            </w:r>
-            <w:r>
-              <w:fldChar w:fldCharType="separate"/>
-            </w:r>
-            <w:r>
-              <w:rPr>
-                <w:rStyle w:val="Hyperlink"/>
-                <w:rFonts w:asciiTheme="minorHAnsi" w:hAnsiTheme="minorHAnsi"/>
-                <w:sz w:val="16"/>
-                <w:szCs w:val="16"/>
-              </w:rPr>
-              <w:t>vssandeepn@gmail.com</w:t>
-            </w:r>
-            <w:r>
-              <w:rPr>
-                <w:rStyle w:val="Hyperlink"/>
-                <w:rFonts w:asciiTheme="minorHAnsi" w:hAnsiTheme="minorHAnsi"/>
-                <w:sz w:val="16"/>
-                <w:szCs w:val="16"/>
-              </w:rPr>
-              <w:fldChar w:fldCharType="end"/>
-            </w:r>
+            <w:hyperlink r:id="rId5" w:history="1">
+              <w:r>
+                <w:rPr>
+                  <w:rStyle w:val="Hyperlink"/>
+                  <w:rFonts w:asciiTheme="minorHAnsi" w:hAnsiTheme="minorHAnsi"/>
+                  <w:sz w:val="16"/>
+                  <w:szCs w:val="16"/>
+                </w:rPr>
+                <w:t>vssandeepn@gmail.com</w:t>
+              </w:r>
+            </w:hyperlink>
           </w:p>
           <w:p>
             <w:pPr>
@@ -78,7 +62,7 @@
                 <w:szCs w:val="16"/>
               </w:rPr>
             </w:pPr>
-            <w:hyperlink r:id="rId5" w:history="1">
+            <w:hyperlink r:id="rId6" w:history="1">
               <w:r>
                 <w:rPr>
                   <w:rStyle w:val="Hyperlink"/>
@@ -100,7 +84,7 @@
                 <w:szCs w:val="20"/>
               </w:rPr>
             </w:pPr>
-            <w:hyperlink r:id="rId6" w:history="1">
+            <w:hyperlink r:id="rId7" w:history="1">
               <w:r>
                 <w:rPr>
                   <w:rStyle w:val="Hyperlink"/>
@@ -156,7 +140,7 @@
                 <w:szCs w:val="16"/>
               </w:rPr>
             </w:pPr>
-            <w:hyperlink r:id="rId7" w:history="1">
+            <w:hyperlink r:id="rId8" w:history="1">
               <w:r>
                 <w:rPr>
                   <w:rStyle w:val="Hyperlink"/>
@@ -179,7 +163,7 @@
                 <w:szCs w:val="16"/>
               </w:rPr>
             </w:pPr>
-            <w:hyperlink r:id="rId8" w:history="1">
+            <w:hyperlink r:id="rId9" w:history="1">
               <w:r>
                 <w:rPr>
                   <w:rStyle w:val="Hyperlink"/>
@@ -202,7 +186,7 @@
                 <w:szCs w:val="20"/>
               </w:rPr>
             </w:pPr>
-            <w:hyperlink r:id="rId9" w:history="1">
+            <w:hyperlink r:id="rId10" w:history="1">
               <w:r>
                 <w:rPr>
                   <w:rStyle w:val="Hyperlink"/>
@@ -250,7 +234,67 @@
           <w:sz w:val="20"/>
           <w:szCs w:val="20"/>
         </w:rPr>
-        <w:t xml:space="preserve">Professional Cloud Application Engineer with </w:t>
+        <w:t xml:space="preserve">Professional </w:t>
+      </w:r>
+      <w:r>
+        <w:rPr>
+          <w:rFonts w:asciiTheme="minorHAnsi" w:hAnsiTheme="minorHAnsi" w:cstheme="minorBidi"/>
+          <w:bCs/>
+          <w:color w:val="auto"/>
+          <w:sz w:val="20"/>
+          <w:szCs w:val="20"/>
+        </w:rPr>
+        <w:t>c</w:t>
+      </w:r>
+      <w:r>
+        <w:rPr>
+          <w:rFonts w:asciiTheme="minorHAnsi" w:hAnsiTheme="minorHAnsi" w:cstheme="minorBidi"/>
+          <w:bCs/>
+          <w:color w:val="auto"/>
+          <w:sz w:val="20"/>
+          <w:szCs w:val="20"/>
+        </w:rPr>
+        <w:t xml:space="preserve">loud </w:t>
+      </w:r>
+      <w:r>
+        <w:rPr>
+          <w:rFonts w:asciiTheme="minorHAnsi" w:hAnsiTheme="minorHAnsi" w:cstheme="minorBidi"/>
+          <w:bCs/>
+          <w:color w:val="auto"/>
+          <w:sz w:val="20"/>
+          <w:szCs w:val="20"/>
+        </w:rPr>
+        <w:t>a</w:t>
+      </w:r>
+      <w:r>
+        <w:rPr>
+          <w:rFonts w:asciiTheme="minorHAnsi" w:hAnsiTheme="minorHAnsi" w:cstheme="minorBidi"/>
+          <w:bCs/>
+          <w:color w:val="auto"/>
+          <w:sz w:val="20"/>
+          <w:szCs w:val="20"/>
+        </w:rPr>
+        <w:t xml:space="preserve">pplication </w:t>
+      </w:r>
+      <w:r>
+        <w:rPr>
+          <w:rFonts w:asciiTheme="minorHAnsi" w:hAnsiTheme="minorHAnsi" w:cstheme="minorBidi"/>
+          <w:bCs/>
+          <w:color w:val="auto"/>
+          <w:sz w:val="20"/>
+          <w:szCs w:val="20"/>
+        </w:rPr>
+        <w:t>e</w:t>
+      </w:r>
+      <w:r>
+        <w:rPr>
+          <w:rFonts w:asciiTheme="minorHAnsi" w:hAnsiTheme="minorHAnsi" w:cstheme="minorBidi"/>
+          <w:bCs/>
+          <w:color w:val="auto"/>
+          <w:sz w:val="20"/>
+          <w:szCs w:val="20"/>
+        </w:rPr>
+        <w:t xml:space="preserve">ngineer with </w:t>
       </w:r>
       <w:r>
         <w:rPr>
@@ -280,27 +324,7 @@
           <w:sz w:val="20"/>
           <w:szCs w:val="20"/>
         </w:rPr>
-        <w:t>Java backend</w:t>
-      </w:r>
-      <w:r>
-        <w:rPr>
-          <w:rFonts w:asciiTheme="minorHAnsi" w:hAnsiTheme="minorHAnsi" w:cstheme="minorBidi"/>
-          <w:bCs/>
-          <w:color w:val="auto"/>
-          <w:sz w:val="20"/>
-          <w:szCs w:val="20"/>
-        </w:rPr>
-        <w:t xml:space="preserve"> development</w:t>
-      </w:r>
-      <w:r>
-        <w:rPr>
-          <w:rFonts w:asciiTheme="minorHAnsi" w:hAnsiTheme="minorHAnsi" w:cstheme="minorBidi"/>
-          <w:bCs/>
-          <w:color w:val="auto"/>
-          <w:sz w:val="20"/>
-          <w:szCs w:val="20"/>
-        </w:rPr>
-        <w:t xml:space="preserve"> </w:t>
+        <w:t xml:space="preserve">Java backend development </w:t>
       </w:r>
       <w:r>
         <w:rPr>
@@ -330,7 +354,7 @@
           <w:sz w:val="20"/>
           <w:szCs w:val="20"/>
         </w:rPr>
-        <w:t xml:space="preserve"> opportunities starting May 2020</w:t>
+        <w:t xml:space="preserve"> opportunities</w:t>
       </w:r>
     </w:p>
     <w:p>
@@ -1324,7 +1348,7 @@
         </w:rPr>
         <w:t xml:space="preserve">Built </w:t>
       </w:r>
-      <w:hyperlink r:id="rId10" w:history="1">
+      <w:hyperlink r:id="rId11" w:history="1">
         <w:r>
           <w:rPr>
             <w:rStyle w:val="Hyperlink"/>
@@ -1629,7 +1653,7 @@
         </w:rPr>
         <w:t xml:space="preserve">Java based </w:t>
       </w:r>
-      <w:hyperlink r:id="rId11" w:history="1">
+      <w:hyperlink r:id="rId12" w:history="1">
         <w:r>
           <w:rPr>
             <w:rStyle w:val="Hyperlink"/>
@@ -1694,7 +1718,7 @@
         </w:rPr>
         <w:t xml:space="preserve"> on </w:t>
       </w:r>
-      <w:hyperlink r:id="rId12" w:history="1">
+      <w:hyperlink r:id="rId13" w:history="1">
         <w:r>
           <w:rPr>
             <w:rStyle w:val="Hyperlink"/>
@@ -1758,7 +1782,7 @@
         </w:rPr>
         <w:t xml:space="preserve"> migration of Commerce Cloud internal API documentation to </w:t>
       </w:r>
-      <w:hyperlink r:id="rId13" w:history="1">
+      <w:hyperlink r:id="rId14" w:history="1">
         <w:r>
           <w:rPr>
             <w:rStyle w:val="Hyperlink"/>
@@ -1778,8 +1802,7 @@
         </w:rPr>
         <w:t xml:space="preserve">, </w:t>
       </w:r>
-      <w:hyperlink r:id="rId14" w:history="1">
-        <w:proofErr w:type="spellStart"/>
+      <w:hyperlink r:id="rId15" w:history="1">
         <w:r>
           <w:rPr>
             <w:rStyle w:val="Hyperlink"/>
@@ -1787,17 +1810,7 @@
             <w:sz w:val="20"/>
             <w:szCs w:val="20"/>
           </w:rPr>
-          <w:t>OpenAPI</w:t>
-        </w:r>
-        <w:proofErr w:type="spellEnd"/>
-        <w:r>
-          <w:rPr>
-            <w:rStyle w:val="Hyperlink"/>
-            <w:rFonts w:asciiTheme="minorHAnsi" w:hAnsiTheme="minorHAnsi" w:cstheme="minorBidi"/>
-            <w:sz w:val="20"/>
-            <w:szCs w:val="20"/>
-          </w:rPr>
-          <w:t xml:space="preserve"> Specification</w:t>
+          <w:t>OpenAPI Specification</w:t>
         </w:r>
       </w:hyperlink>
     </w:p>
@@ -1862,7 +1875,7 @@
         </w:rPr>
         <w:t xml:space="preserve"> </w:t>
       </w:r>
-      <w:hyperlink r:id="rId15" w:history="1">
+      <w:hyperlink r:id="rId16" w:history="1">
         <w:r>
           <w:rPr>
             <w:rStyle w:val="Hyperlink"/>
@@ -1908,7 +1921,7 @@
         </w:rPr>
         <w:t xml:space="preserve">Contributed to </w:t>
       </w:r>
-      <w:hyperlink r:id="rId16" w:history="1">
+      <w:hyperlink r:id="rId17" w:history="1">
         <w:r>
           <w:rPr>
             <w:rStyle w:val="Hyperlink"/>
@@ -1928,7 +1941,7 @@
         </w:rPr>
         <w:t xml:space="preserve">, </w:t>
       </w:r>
-      <w:hyperlink r:id="rId17" w:history="1">
+      <w:hyperlink r:id="rId18" w:history="1">
         <w:r>
           <w:rPr>
             <w:rStyle w:val="Hyperlink"/>
@@ -1936,19 +1949,8 @@
             <w:sz w:val="20"/>
             <w:szCs w:val="20"/>
           </w:rPr>
-          <w:t>Commerce-</w:t>
+          <w:t>Commerce-SiebelCRM</w:t>
         </w:r>
-        <w:proofErr w:type="spellStart"/>
-        <w:r>
-          <w:rPr>
-            <w:rStyle w:val="Hyperlink"/>
-            <w:rFonts w:asciiTheme="minorHAnsi" w:hAnsiTheme="minorHAnsi" w:cstheme="minorBidi"/>
-            <w:sz w:val="20"/>
-            <w:szCs w:val="20"/>
-          </w:rPr>
-          <w:t>SiebelCRM</w:t>
-        </w:r>
-        <w:proofErr w:type="spellEnd"/>
       </w:hyperlink>
       <w:r>
         <w:rPr>
@@ -1968,7 +1970,7 @@
         </w:rPr>
         <w:t xml:space="preserve"> </w:t>
       </w:r>
-      <w:hyperlink r:id="rId18" w:history="1">
+      <w:hyperlink r:id="rId19" w:history="1">
         <w:r>
           <w:rPr>
             <w:rStyle w:val="Hyperlink"/>
@@ -2012,69 +2014,61 @@
           <w:sz w:val="20"/>
           <w:szCs w:val="20"/>
         </w:rPr>
-        <w:t xml:space="preserve">Authored several My Oracle Support (MOS) </w:t>
-      </w:r>
-      <w:r>
-        <w:rPr>
-          <w:rFonts w:asciiTheme="minorHAnsi" w:hAnsiTheme="minorHAnsi" w:cstheme="minorBidi"/>
-          <w:color w:val="auto"/>
-          <w:sz w:val="20"/>
-          <w:szCs w:val="20"/>
-        </w:rPr>
-        <w:t xml:space="preserve">documentation </w:t>
-      </w:r>
-      <w:r>
-        <w:rPr>
-          <w:rFonts w:asciiTheme="minorHAnsi" w:hAnsiTheme="minorHAnsi" w:cstheme="minorBidi"/>
-          <w:color w:val="auto"/>
-          <w:sz w:val="20"/>
-          <w:szCs w:val="20"/>
-        </w:rPr>
-        <w:t>articles</w:t>
-      </w:r>
-      <w:r>
-        <w:rPr>
-          <w:rFonts w:asciiTheme="minorHAnsi" w:hAnsiTheme="minorHAnsi" w:cstheme="minorBidi"/>
-          <w:color w:val="auto"/>
-          <w:sz w:val="20"/>
-          <w:szCs w:val="20"/>
-        </w:rPr>
-        <w:t xml:space="preserve"> </w:t>
-      </w:r>
-      <w:r>
-        <w:rPr>
-          <w:rFonts w:asciiTheme="minorHAnsi" w:hAnsiTheme="minorHAnsi" w:cstheme="minorBidi"/>
-          <w:color w:val="auto"/>
-          <w:sz w:val="20"/>
-          <w:szCs w:val="20"/>
-        </w:rPr>
-        <w:t>to assist customers in setting up integrations in ICS/OIC</w:t>
-      </w:r>
-    </w:p>
-    <w:p>
-      <w:pPr>
-        <w:pStyle w:val="Default"/>
-        <w:numPr>
-          <w:ilvl w:val="0"/>
-          <w:numId w:val="16"/>
-        </w:numPr>
-        <w:ind w:left="180" w:hanging="180"/>
-        <w:jc w:val="both"/>
-        <w:rPr>
-          <w:rFonts w:asciiTheme="minorHAnsi" w:hAnsiTheme="minorHAnsi" w:cstheme="minorBidi"/>
-          <w:color w:val="auto"/>
-          <w:sz w:val="20"/>
-          <w:szCs w:val="20"/>
-        </w:rPr>
-      </w:pPr>
-      <w:r>
-        <w:rPr>
-          <w:rFonts w:asciiTheme="minorHAnsi" w:hAnsiTheme="minorHAnsi" w:cstheme="minorBidi"/>
-          <w:color w:val="auto"/>
-          <w:sz w:val="20"/>
-          <w:szCs w:val="20"/>
-        </w:rPr>
-        <w:t>Used JavaScript and Java to develop the front end and back end designs for CC-OROMS integration</w:t>
+        <w:t>D</w:t>
+      </w:r>
+      <w:r>
+        <w:rPr>
+          <w:rFonts w:asciiTheme="minorHAnsi" w:hAnsiTheme="minorHAnsi" w:cstheme="minorBidi"/>
+          <w:color w:val="auto"/>
+          <w:sz w:val="20"/>
+          <w:szCs w:val="20"/>
+        </w:rPr>
+        <w:t>evelop</w:t>
+      </w:r>
+      <w:r>
+        <w:rPr>
+          <w:rFonts w:asciiTheme="minorHAnsi" w:hAnsiTheme="minorHAnsi" w:cstheme="minorBidi"/>
+          <w:color w:val="auto"/>
+          <w:sz w:val="20"/>
+          <w:szCs w:val="20"/>
+        </w:rPr>
+        <w:t>ed</w:t>
+      </w:r>
+      <w:r>
+        <w:rPr>
+          <w:rFonts w:asciiTheme="minorHAnsi" w:hAnsiTheme="minorHAnsi" w:cstheme="minorBidi"/>
+          <w:color w:val="auto"/>
+          <w:sz w:val="20"/>
+          <w:szCs w:val="20"/>
+        </w:rPr>
+        <w:t xml:space="preserve"> the front end and back end designs for CC-OROMS integration</w:t>
+      </w:r>
+      <w:r>
+        <w:rPr>
+          <w:rFonts w:asciiTheme="minorHAnsi" w:hAnsiTheme="minorHAnsi" w:cstheme="minorBidi"/>
+          <w:color w:val="auto"/>
+          <w:sz w:val="20"/>
+          <w:szCs w:val="20"/>
+        </w:rPr>
+        <w:t xml:space="preserve"> using Java and Java</w:t>
+      </w:r>
+      <w:r>
+        <w:rPr>
+          <w:rFonts w:asciiTheme="minorHAnsi" w:hAnsiTheme="minorHAnsi" w:cstheme="minorBidi"/>
+          <w:color w:val="auto"/>
+          <w:sz w:val="20"/>
+          <w:szCs w:val="20"/>
+        </w:rPr>
+        <w:t>S</w:t>
+      </w:r>
+      <w:r>
+        <w:rPr>
+          <w:rFonts w:asciiTheme="minorHAnsi" w:hAnsiTheme="minorHAnsi" w:cstheme="minorBidi"/>
+          <w:color w:val="auto"/>
+          <w:sz w:val="20"/>
+          <w:szCs w:val="20"/>
+        </w:rPr>
+        <w:t>cript</w:t>
       </w:r>
     </w:p>
     <w:p>
@@ -2247,7 +2241,7 @@
           <w:szCs w:val="21"/>
         </w:rPr>
       </w:pPr>
-      <w:hyperlink r:id="rId19" w:history="1">
+      <w:hyperlink r:id="rId20" w:history="1">
         <w:r>
           <w:rPr>
             <w:rStyle w:val="Hyperlink"/>
@@ -2282,7 +2276,7 @@
           <w:szCs w:val="21"/>
         </w:rPr>
       </w:pPr>
-      <w:hyperlink r:id="rId20" w:history="1">
+      <w:hyperlink r:id="rId21" w:history="1">
         <w:r>
           <w:rPr>
             <w:rStyle w:val="Hyperlink"/>
@@ -2317,7 +2311,7 @@
           <w:szCs w:val="21"/>
         </w:rPr>
       </w:pPr>
-      <w:hyperlink r:id="rId21" w:history="1">
+      <w:hyperlink r:id="rId22" w:history="1">
         <w:r>
           <w:rPr>
             <w:rStyle w:val="Hyperlink"/>
@@ -2361,7 +2355,7 @@
           <w:szCs w:val="21"/>
         </w:rPr>
       </w:pPr>
-      <w:hyperlink r:id="rId22" w:history="1">
+      <w:hyperlink r:id="rId23" w:history="1">
         <w:r>
           <w:rPr>
             <w:rStyle w:val="Hyperlink"/>
@@ -5288,7 +5282,6 @@
   <w:style w:type="character" w:default="1" w:styleId="DefaultParagraphFont">
     <w:name w:val="Default Paragraph Font"/>
     <w:uiPriority w:val="1"/>
-    <w:semiHidden/>
     <w:unhideWhenUsed/>
   </w:style>
   <w:style w:type="table" w:default="1" w:styleId="TableNormal">

--- a/Resume US standard short - Sandeep Nadella.docx
+++ b/Resume US standard short - Sandeep Nadella.docx
@@ -1264,6 +1264,90 @@
         <w:pStyle w:val="ResumeHeading2"/>
       </w:pPr>
       <w:r>
+        <w:t>Align Technology</w:t>
+      </w:r>
+      <w:r>
+        <w:tab/>
+        <w:t xml:space="preserve">, San Jose: Software Engineer   </w:t>
+      </w:r>
+      <w:r>
+        <w:tab/>
+      </w:r>
+      <w:r>
+        <w:tab/>
+      </w:r>
+      <w:r>
+        <w:tab/>
+      </w:r>
+      <w:r>
+        <w:tab/>
+      </w:r>
+      <w:r>
+        <w:tab/>
+      </w:r>
+      <w:r>
+        <w:tab/>
+      </w:r>
+      <w:r>
+        <w:tab/>
+        <w:t xml:space="preserve">           June 2020 </w:t>
+      </w:r>
+      <w:r>
+        <w:t>–</w:t>
+      </w:r>
+      <w:r>
+        <w:t xml:space="preserve"> Present</w:t>
+      </w:r>
+    </w:p>
+    <w:p>
+      <w:pPr>
+        <w:pStyle w:val="ListParagraph"/>
+        <w:numPr>
+          <w:ilvl w:val="0"/>
+          <w:numId w:val="15"/>
+        </w:numPr>
+        <w:autoSpaceDE w:val="0"/>
+        <w:autoSpaceDN w:val="0"/>
+        <w:adjustRightInd w:val="0"/>
+        <w:spacing w:after="0" w:line="240" w:lineRule="auto"/>
+        <w:ind w:left="180" w:hanging="180"/>
+        <w:jc w:val="both"/>
+        <w:rPr>
+          <w:rFonts w:cs="Garamond"/>
+          <w:sz w:val="20"/>
+          <w:szCs w:val="20"/>
+        </w:rPr>
+      </w:pPr>
+      <w:r>
+        <w:rPr>
+          <w:rFonts w:cs="Garamond"/>
+          <w:sz w:val="20"/>
+          <w:szCs w:val="20"/>
+        </w:rPr>
+        <w:t>Built monitoring dashboard application for analyzing the performance metrics of applications deployed on Heroku. Tech stack includes React, NodeJS, Postgres and Redis.</w:t>
+      </w:r>
+    </w:p>
+    <w:p>
+      <w:pPr>
+        <w:pStyle w:val="ListParagraph"/>
+        <w:autoSpaceDE w:val="0"/>
+        <w:autoSpaceDN w:val="0"/>
+        <w:adjustRightInd w:val="0"/>
+        <w:spacing w:after="0" w:line="240" w:lineRule="auto"/>
+        <w:ind w:left="180"/>
+        <w:jc w:val="both"/>
+        <w:rPr>
+          <w:rFonts w:cs="Garamond"/>
+          <w:sz w:val="20"/>
+          <w:szCs w:val="20"/>
+        </w:rPr>
+      </w:pPr>
+    </w:p>
+    <w:p>
+      <w:pPr>
+        <w:pStyle w:val="ResumeHeading2"/>
+      </w:pPr>
+      <w:r>
         <w:t>Arizona State University</w:t>
       </w:r>
       <w:r>
@@ -1300,13 +1384,10 @@
         <w:t xml:space="preserve">  </w:t>
       </w:r>
       <w:r>
-        <w:t xml:space="preserve">                            </w:t>
-      </w:r>
-      <w:r>
-        <w:t xml:space="preserve"> </w:t>
-      </w:r>
-      <w:r>
-        <w:t xml:space="preserve">January </w:t>
+        <w:t xml:space="preserve">                           </w:t>
+      </w:r>
+      <w:r>
+        <w:t xml:space="preserve">February </w:t>
       </w:r>
       <w:r>
         <w:t>201</w:t>
@@ -5282,6 +5363,7 @@
   <w:style w:type="character" w:default="1" w:styleId="DefaultParagraphFont">
     <w:name w:val="Default Paragraph Font"/>
     <w:uiPriority w:val="1"/>
+    <w:semiHidden/>
     <w:unhideWhenUsed/>
   </w:style>
   <w:style w:type="table" w:default="1" w:styleId="TableNormal">
